--- a/X_ENTREGABLES_CONSOLIDADOS/8_DOCUMENTOS_SERVIDOS/WORD/ESPECIALIDAD_04_Ingenieria_Sistemas_EJECUTIVO.docx
+++ b/X_ENTREGABLES_CONSOLIDADOS/8_DOCUMENTOS_SERVIDOS/WORD/ESPECIALIDAD_04_Ingenieria_Sistemas_EJECUTIVO.docx
@@ -28,7 +28,7 @@
         </w:p>
       </w:sdtContent>
     </w:sdt>
-    <w:bookmarkStart w:id="52" w:name="especialidad-04-ingeniería-de-sistemas"/>
+    <w:bookmarkStart w:id="53" w:name="especialidad-04-ingeniería-de-sistemas"/>
     <w:p>
       <w:pPr>
         <w:pStyle w:val="Heading1"/>
@@ -4580,6 +4580,23 @@
         </w:pict>
       </w:r>
     </w:p>
+    <w:bookmarkEnd w:id="51"/>
+    <w:bookmarkStart w:id="52" w:name="anexo-layout-completo-del-proyecto"/>
+    <w:p>
+      <w:pPr>
+        <w:pStyle w:val="Heading2"/>
+      </w:pPr>
+      <w:r>
+        <w:t xml:space="preserve">📋 ANEXO: Layout Completo del Proyecto</w:t>
+      </w:r>
+    </w:p>
+    <w:p>
+      <w:r>
+        <w:pict>
+          <v:rect style="width:0;height:1.5pt" o:hralign="center" o:hrstd="t" o:hr="t"/>
+        </w:pict>
+      </w:r>
+    </w:p>
     <w:p>
       <w:pPr>
         <w:pStyle w:val="FirstParagraph"/>
@@ -4646,8 +4663,8 @@
         <w:t xml:space="preserve">ESPECIALIDAD_04_Ingenieria_Sistemas_Master.md v1.0</w:t>
       </w:r>
     </w:p>
-    <w:bookmarkEnd w:id="51"/>
     <w:bookmarkEnd w:id="52"/>
+    <w:bookmarkEnd w:id="53"/>
     <w:sectPr>
       <w:footnotePr>
         <w:numRestart w:val="eachSect"/>

--- a/X_ENTREGABLES_CONSOLIDADOS/8_DOCUMENTOS_SERVIDOS/WORD/ESPECIALIDAD_04_Ingenieria_Sistemas_EJECUTIVO.docx
+++ b/X_ENTREGABLES_CONSOLIDADOS/8_DOCUMENTOS_SERVIDOS/WORD/ESPECIALIDAD_04_Ingenieria_Sistemas_EJECUTIVO.docx
@@ -229,7 +229,7 @@
           <w:b/>
           <w:bCs/>
         </w:rPr>
-        <w:t xml:space="preserve">99.95% disponibilidad:</w:t>
+        <w:t xml:space="preserve">99.5% disponibilidad:</w:t>
       </w:r>
       <w:r>
         <w:t xml:space="preserve"> </w:t>
@@ -478,7 +478,7 @@
           <w:b/>
           <w:bCs/>
         </w:rPr>
-        <w:t xml:space="preserve">TETRA-GSM-R:</w:t>
+        <w:t xml:space="preserve">TETRA-TETRA:</w:t>
       </w:r>
       <w:r>
         <w:t xml:space="preserve"> </w:t>
@@ -616,7 +616,7 @@
         <w:t xml:space="preserve"> </w:t>
       </w:r>
       <w:r>
-        <w:t xml:space="preserve">Comunicaciones GSM-R estándar internacional</w:t>
+        <w:t xml:space="preserve">Comunicaciones TETRA estándar internacional</w:t>
       </w:r>
       <w:r>
         <w:t xml:space="preserve"> </w:t>
@@ -1142,7 +1142,7 @@
         <w:t xml:space="preserve"> </w:t>
       </w:r>
       <w:r>
-        <w:t xml:space="preserve">| 99.95% | Sistemas críticos |</w:t>
+        <w:t xml:space="preserve">| 99.5% | Sistemas críticos |</w:t>
       </w:r>
     </w:p>
     <w:bookmarkEnd w:id="20"/>
@@ -1477,7 +1477,7 @@
               <w:jc w:val="left"/>
             </w:pPr>
             <w:r>
-              <w:t xml:space="preserve">99.95%</w:t>
+              <w:t xml:space="preserve">99.5%</w:t>
             </w:r>
           </w:p>
         </w:tc>
@@ -1600,7 +1600,7 @@
         </w:numPr>
       </w:pPr>
       <w:r>
-        <w:t xml:space="preserve">✅ Disponibilidad 99.95%</w:t>
+        <w:t xml:space="preserve">✅ Disponibilidad 99.5%</w:t>
       </w:r>
     </w:p>
     <w:p>
@@ -2582,7 +2582,7 @@
               <w:jc w:val="left"/>
             </w:pPr>
             <w:r>
-              <w:t xml:space="preserve">99.95%</w:t>
+              <w:t xml:space="preserve">99.5%</w:t>
             </w:r>
           </w:p>
         </w:tc>
@@ -4158,7 +4158,7 @@
               <w:jc w:val="left"/>
             </w:pPr>
             <w:r>
-              <w:t xml:space="preserve">99.95%</w:t>
+              <w:t xml:space="preserve">99.5%</w:t>
             </w:r>
           </w:p>
         </w:tc>
